--- a/Компоненти програмної інженерії/Laba3/Laba3.docx
+++ b/Компоненти програмної інженерії/Laba3/Laba3.docx
@@ -911,22 +911,38 @@
           <w:rFonts w:ascii="Times New Roman" w:hAnsi="Times New Roman" w:cs="Times New Roman"/>
           <w:b/>
           <w:bCs/>
-          <w:noProof/>
-          <w:sz w:val="24"/>
-          <w:szCs w:val="24"/>
+          <w:sz w:val="24"/>
+          <w:szCs w:val="24"/>
+          <w:lang w:val="uk-UA"/>
+        </w:rPr>
+        <w:t>Виконане завдання:</w:t>
+      </w:r>
+    </w:p>
+    <w:p>
+      <w:pPr>
+        <w:spacing w:after="0" w:line="360" w:lineRule="auto"/>
+        <w:rPr>
+          <w:rFonts w:ascii="Times New Roman" w:hAnsi="Times New Roman" w:cs="Times New Roman"/>
+          <w:b/>
+          <w:bCs/>
+          <w:sz w:val="24"/>
+          <w:szCs w:val="24"/>
+          <w:lang w:val="uk-UA"/>
+        </w:rPr>
+      </w:pPr>
+      <w:r>
+        <w:rPr>
+          <w:rFonts w:ascii="Times New Roman" w:hAnsi="Times New Roman" w:cs="Times New Roman"/>
+          <w:b/>
+          <w:bCs/>
+          <w:sz w:val="24"/>
+          <w:szCs w:val="24"/>
+          <w:lang w:val="uk-UA"/>
         </w:rPr>
         <w:drawing>
-          <wp:anchor distT="0" distB="0" distL="114300" distR="114300" simplePos="0" relativeHeight="251658240" behindDoc="0" locked="0" layoutInCell="1" allowOverlap="1" wp14:anchorId="4B46F85C" wp14:editId="708A8A48">
-            <wp:simplePos x="0" y="0"/>
-            <wp:positionH relativeFrom="margin">
-              <wp:align>center</wp:align>
-            </wp:positionH>
-            <wp:positionV relativeFrom="paragraph">
-              <wp:posOffset>180226</wp:posOffset>
-            </wp:positionV>
-            <wp:extent cx="5943600" cy="4446270"/>
+          <wp:inline distT="0" distB="0" distL="0" distR="0" wp14:anchorId="22CB9A19" wp14:editId="73246A81">
+            <wp:extent cx="5943600" cy="4686935"/>
             <wp:effectExtent l="0" t="0" r="0" b="0"/>
-            <wp:wrapSquare wrapText="bothSides"/>
             <wp:docPr id="1" name="Picture 1"/>
             <wp:cNvGraphicFramePr>
               <a:graphicFrameLocks xmlns:a="http://schemas.openxmlformats.org/drawingml/2006/main" noChangeAspect="1"/>
@@ -939,13 +955,7 @@
                     <pic:cNvPicPr/>
                   </pic:nvPicPr>
                   <pic:blipFill>
-                    <a:blip r:embed="rId5">
-                      <a:extLst>
-                        <a:ext uri="{28A0092B-C50C-407E-A947-70E740481C1C}">
-                          <a14:useLocalDpi xmlns:a14="http://schemas.microsoft.com/office/drawing/2010/main" val="0"/>
-                        </a:ext>
-                      </a:extLst>
-                    </a:blip>
+                    <a:blip r:embed="rId5"/>
                     <a:stretch>
                       <a:fillRect/>
                     </a:stretch>
@@ -953,7 +963,7 @@
                   <pic:spPr>
                     <a:xfrm>
                       <a:off x="0" y="0"/>
-                      <a:ext cx="5943600" cy="4446270"/>
+                      <a:ext cx="5943600" cy="4686935"/>
                     </a:xfrm>
                     <a:prstGeom prst="rect">
                       <a:avLst/>
@@ -962,25 +972,8 @@
                 </pic:pic>
               </a:graphicData>
             </a:graphic>
-            <wp14:sizeRelH relativeFrom="page">
-              <wp14:pctWidth>0</wp14:pctWidth>
-            </wp14:sizeRelH>
-            <wp14:sizeRelV relativeFrom="page">
-              <wp14:pctHeight>0</wp14:pctHeight>
-            </wp14:sizeRelV>
-          </wp:anchor>
+          </wp:inline>
         </w:drawing>
-      </w:r>
-      <w:r>
-        <w:rPr>
-          <w:rFonts w:ascii="Times New Roman" w:hAnsi="Times New Roman" w:cs="Times New Roman"/>
-          <w:b/>
-          <w:bCs/>
-          <w:sz w:val="24"/>
-          <w:szCs w:val="24"/>
-          <w:lang w:val="uk-UA"/>
-        </w:rPr>
-        <w:t>Виконане завдання:</w:t>
       </w:r>
     </w:p>
     <w:p>
